--- a/BTLT/BaoLong_C1_Bai2.docx
+++ b/BTLT/BaoLong_C1_Bai2.docx
@@ -17,6 +17,16 @@
           <w:sz w:val="40"/>
           <w:szCs w:val="40"/>
         </w:rPr>
+        <w:t xml:space="preserve"> </w:t>
+      </w:r>
+      <w:bookmarkStart w:id="0" w:name="_GoBack"/>
+      <w:bookmarkEnd w:id="0"/>
+      <w:r>
+        <w:rPr>
+          <w:b/>
+          <w:sz w:val="40"/>
+          <w:szCs w:val="40"/>
+        </w:rPr>
         <w:t>BÀI TẬP CHƯƠNG 1</w:t>
       </w:r>
     </w:p>
@@ -101,8 +111,6 @@
         </w:rPr>
         <w:t xml:space="preserve">  </w:t>
       </w:r>
-      <w:bookmarkStart w:id="0" w:name="_GoBack"/>
-      <w:bookmarkEnd w:id="0"/>
     </w:p>
     <w:p>
       <w:pPr>
